--- a/Backlog Items.docx
+++ b/Backlog Items.docx
@@ -240,10 +240,7 @@
       </w:tr>
     </w:tbl>
     <w:p/>
-    <w:p>
-      <w:bookmarkStart w:id="0" w:name="_GoBack"/>
-      <w:bookmarkEnd w:id="0"/>
-    </w:p>
+    <w:p/>
     <w:p>
       <w:r>
         <w:t>Sprint</w:t>
@@ -428,6 +425,11 @@
         </w:tc>
       </w:tr>
     </w:tbl>
+    <w:p>
+      <w:bookmarkStart w:id="0" w:name="_GoBack"/>
+      <w:bookmarkEnd w:id="0"/>
+    </w:p>
+    <w:p/>
     <w:p/>
     <w:p/>
     <w:sectPr>

--- a/Backlog Items.docx
+++ b/Backlog Items.docx
@@ -4,10 +4,7 @@
   <w:body>
     <w:p>
       <w:r>
-        <w:t>Step 1: Product Backlog</w:t>
-      </w:r>
-      <w:r>
-        <w:t xml:space="preserve"> </w:t>
+        <w:t xml:space="preserve">Step 1: Product Backlog </w:t>
       </w:r>
     </w:p>
     <w:p>
@@ -24,7 +21,7 @@
         </w:numPr>
       </w:pPr>
       <w:r>
-        <w:t>Retrieve news source</w:t>
+        <w:t>Create a GUI</w:t>
       </w:r>
     </w:p>
     <w:p>
@@ -36,15 +33,7 @@
         </w:numPr>
       </w:pPr>
       <w:r>
-        <w:t>Compile music library</w:t>
-      </w:r>
-    </w:p>
-    <w:p>
-      <w:pPr>
-        <w:pStyle w:val="ListParagraph"/>
-      </w:pPr>
-      <w:r>
-        <w:t>Mood recognition</w:t>
+        <w:t>Retrieve news source</w:t>
       </w:r>
     </w:p>
     <w:p>
@@ -56,7 +45,7 @@
         </w:numPr>
       </w:pPr>
       <w:r>
-        <w:t>Connection between music and similar words</w:t>
+        <w:t>Compile music library</w:t>
       </w:r>
     </w:p>
     <w:p>
@@ -68,7 +57,7 @@
         </w:numPr>
       </w:pPr>
       <w:r>
-        <w:t xml:space="preserve">Give music recommendation </w:t>
+        <w:t>Mood recognition (sad news = sad music)</w:t>
       </w:r>
     </w:p>
     <w:p>
@@ -80,10 +69,31 @@
         </w:numPr>
       </w:pPr>
       <w:r>
-        <w:t>Set “Related Score”</w:t>
-      </w:r>
-      <w:r>
-        <w:t xml:space="preserve"> (varying value on )</w:t>
+        <w:t>Connection between music and similar words</w:t>
+      </w:r>
+    </w:p>
+    <w:p>
+      <w:pPr>
+        <w:pStyle w:val="ListParagraph"/>
+        <w:numPr>
+          <w:ilvl w:val="0"/>
+          <w:numId w:val="1"/>
+        </w:numPr>
+      </w:pPr>
+      <w:r>
+        <w:t xml:space="preserve">Give music recommendation </w:t>
+      </w:r>
+    </w:p>
+    <w:p>
+      <w:pPr>
+        <w:pStyle w:val="ListParagraph"/>
+        <w:numPr>
+          <w:ilvl w:val="0"/>
+          <w:numId w:val="1"/>
+        </w:numPr>
+      </w:pPr>
+      <w:r>
+        <w:t>Set “Related Score” (varying value on )</w:t>
       </w:r>
     </w:p>
     <w:p>
@@ -160,19 +170,7 @@
           </w:tcPr>
           <w:p>
             <w:r>
-              <w:t xml:space="preserve">A user wants </w:t>
-            </w:r>
-            <w:r>
-              <w:t>music recommendation</w:t>
-            </w:r>
-            <w:r>
-              <w:t>s to listen to</w:t>
-            </w:r>
-            <w:r>
-              <w:t xml:space="preserve"> based off news </w:t>
-            </w:r>
-            <w:r>
-              <w:t xml:space="preserve"> </w:t>
+              <w:t>A user wants an interface to interact with</w:t>
             </w:r>
           </w:p>
         </w:tc>
@@ -182,7 +180,7 @@
           </w:tcPr>
           <w:p>
             <w:r>
-              <w:t>6</w:t>
+              <w:t>9</w:t>
             </w:r>
           </w:p>
         </w:tc>
@@ -204,16 +202,13 @@
           </w:tcPr>
           <w:p>
             <w:r>
-              <w:t>A user</w:t>
-            </w:r>
-            <w:r>
-              <w:t xml:space="preserve"> requires a </w:t>
-            </w:r>
-            <w:r>
-              <w:t>music library</w:t>
-            </w:r>
-            <w:r>
-              <w:t xml:space="preserve"> for the application to work</w:t>
+              <w:t xml:space="preserve">A user wants </w:t>
+            </w:r>
+            <w:r>
+              <w:t>music recommendation</w:t>
+            </w:r>
+            <w:r>
+              <w:t xml:space="preserve">s to listen to based off news  </w:t>
             </w:r>
           </w:p>
         </w:tc>
@@ -223,6 +218,38 @@
           </w:tcPr>
           <w:p>
             <w:r>
+              <w:t>6</w:t>
+            </w:r>
+          </w:p>
+        </w:tc>
+        <w:tc>
+          <w:tcPr>
+            <w:tcW w:w="1589" w:type="dxa"/>
+          </w:tcPr>
+          <w:p>
+            <w:r>
+              <w:t>9</w:t>
+            </w:r>
+          </w:p>
+        </w:tc>
+      </w:tr>
+      <w:tr>
+        <w:tc>
+          <w:tcPr>
+            <w:tcW w:w="2868" w:type="dxa"/>
+          </w:tcPr>
+          <w:p>
+            <w:r>
+              <w:t>A user requires a music library for the application to work</w:t>
+            </w:r>
+          </w:p>
+        </w:tc>
+        <w:tc>
+          <w:tcPr>
+            <w:tcW w:w="1398" w:type="dxa"/>
+          </w:tcPr>
+          <w:p>
+            <w:r>
               <w:t>4</w:t>
             </w:r>
           </w:p>
@@ -236,6 +263,26 @@
               <w:t>9</w:t>
             </w:r>
           </w:p>
+        </w:tc>
+      </w:tr>
+      <w:tr>
+        <w:tc>
+          <w:tcPr>
+            <w:tcW w:w="2868" w:type="dxa"/>
+          </w:tcPr>
+          <w:p/>
+        </w:tc>
+        <w:tc>
+          <w:tcPr>
+            <w:tcW w:w="1398" w:type="dxa"/>
+          </w:tcPr>
+          <w:p/>
+        </w:tc>
+        <w:tc>
+          <w:tcPr>
+            <w:tcW w:w="1589" w:type="dxa"/>
+          </w:tcPr>
+          <w:p/>
         </w:tc>
       </w:tr>
     </w:tbl>
@@ -243,16 +290,7 @@
     <w:p/>
     <w:p>
       <w:r>
-        <w:t>Sprint</w:t>
-      </w:r>
-      <w:r>
-        <w:t xml:space="preserve"> Backlog – Technical Aspect (Breaking what the User wants into tasks</w:t>
-      </w:r>
-      <w:r>
-        <w:t xml:space="preserve"> for the Engineer (Us)</w:t>
-      </w:r>
-      <w:r>
-        <w:t>)</w:t>
+        <w:t>Sprint Backlog – Technical Aspect (Breaking what the User wants into tasks for the Engineer (Us))</w:t>
       </w:r>
     </w:p>
     <w:tbl>
@@ -273,10 +311,7 @@
           </w:tcPr>
           <w:p>
             <w:r>
-              <w:t>Sprint</w:t>
-            </w:r>
-            <w:r>
-              <w:t xml:space="preserve"> Backlog Item</w:t>
+              <w:t>Sprint Backlog Item</w:t>
             </w:r>
           </w:p>
         </w:tc>
@@ -425,13 +460,45 @@
         </w:tc>
       </w:tr>
     </w:tbl>
-    <w:p>
-      <w:bookmarkStart w:id="0" w:name="_GoBack"/>
-      <w:bookmarkEnd w:id="0"/>
-    </w:p>
     <w:p/>
     <w:p/>
     <w:p/>
+    <w:p>
+      <w:r>
+        <w:t>SPRINT LOGS:</w:t>
+      </w:r>
+    </w:p>
+    <w:p>
+      <w:r>
+        <w:lastRenderedPageBreak/>
+        <w:t>Sprint 1: Task - Designed and implemented the GUI (Finished)</w:t>
+      </w:r>
+    </w:p>
+    <w:p>
+      <w:r>
+        <w:t>Sprint 2: Task – implement Spotify and News API (Current)</w:t>
+      </w:r>
+    </w:p>
+    <w:p>
+      <w:r>
+        <w:tab/>
+        <w:t xml:space="preserve">Talk about getting the API’s </w:t>
+      </w:r>
+    </w:p>
+    <w:p>
+      <w:r>
+        <w:t>Sprint 3: Task - Refining the news into searchable items</w:t>
+      </w:r>
+    </w:p>
+    <w:p>
+      <w:r>
+        <w:t>Sprint 4: Task – Use Spotify ………… (Problem Occurred)</w:t>
+      </w:r>
+    </w:p>
+    <w:p>
+      <w:bookmarkStart w:id="0" w:name="_GoBack"/>
+      <w:bookmarkEnd w:id="0"/>
+    </w:p>
     <w:sectPr>
       <w:pgSz w:w="11906" w:h="16838"/>
       <w:pgMar w:top="1440" w:right="1440" w:bottom="1440" w:left="1440" w:header="708" w:footer="708" w:gutter="0"/>
